--- a/lesson_plans/第5周第1次课教案.docx
+++ b/lesson_plans/第5周第1次课教案.docx
@@ -40,11 +40,11 @@
     </w:p>
     <w:p>
       <w:r>
-        <w:t xml:space="preserve">- 知识目标：能够准确区分模块（module）与库（library）的概念，掌握模块导入的基本语法结构  </w:t>
+        <w:t xml:space="preserve">- 知识目标：能够准确描述模块的定义和导入的步骤，掌握模块的基本概念和导入方法  </w:t>
         <w:br/>
-        <w:t xml:space="preserve">- 技能目标：能够使用Python内置模块（如math、random）并正确执行其功能，完成简单模块功能调用  </w:t>
+        <w:t xml:space="preserve">- 技能目标：能够正确使用import语句导入Python模块，并能处理常见导入错误，完成简单模块的导入与使用实践  </w:t>
         <w:br/>
-        <w:t>- 素养目标：养成规范使用模块代码的习惯，注重代码可读性与模块化组织，培养严谨的职业素养</w:t>
+        <w:t>- 素养目标：养成良好的代码规范习惯，遵守团队协作原则，具备基础的调试与问题解决能力</w:t>
       </w:r>
     </w:p>
     <w:p>
@@ -57,11 +57,11 @@
     </w:p>
     <w:p>
       <w:r>
-        <w:t xml:space="preserve">• 模块导入的基本语法：掌握`import`语句的使用，理解模块文件的保存格式（如`module.py`）  </w:t>
+        <w:t xml:space="preserve">• 模块的基本导入方式：掌握`import`语句和`from...import`语法，理解模块文件的存储路径（如`__init__.py`）  </w:t>
         <w:br/>
-        <w:t xml:space="preserve">• 模块的使用方式：熟练掌握通过`module_name.function()`调用模块中的函数，或`module_name.variable`访问模块中的变量  </w:t>
+        <w:t xml:space="preserve">• 模块的函数/属性调用：熟练使用`.`操作符调用模块中的函数/属性，掌握模块间依赖关系的处理  </w:t>
         <w:br/>
-        <w:t>• 模块的常见错误处理：识别模块未找到错误（如`ModuleNotFoundError`）及导入冲突问题（如`NameError`）</w:t>
+        <w:t>• 模块的安装与使用：了解`pip install`安装模块的流程，掌握模块在不同目录结构下的导入路径（如`sys.path`）</w:t>
       </w:r>
     </w:p>
     <w:p>
@@ -74,9 +74,9 @@
     </w:p>
     <w:p>
       <w:r>
-        <w:t xml:space="preserve">• 模块导入方式的区分：学生可能混淆`import`和`from...import`两种方式，例如误将`from math import sqrt`理解为直接使用`sqrt`而未正确导入模块，导致后续使用时出现错误。  </w:t>
+        <w:t xml:space="preserve">• 模块导入的正确方式：学生可能混淆`import`语句与`from...import`语句的区别，例如不知道如何正确导入模块中的函数或类，或误将模块名写成其他形式（如`math.sqrt`而非`math.sqrt()`）。  </w:t>
         <w:br/>
-        <w:t>• 模块的正确导入和使用：学生可能忽略模块需先导入（如忘记`import math`），或误将模块名直接用于函数调用（如`math.sqrt`而非`import math`），导致运行时错误。</w:t>
+        <w:t>• 模块中的函数/类使用：学生可能难以理解如何调用模块中的函数（如`math.sqrt`）或实例化类（如`Circle(5)`），或忽略模块的__init__.py文件导致无法导入自定义模块。</w:t>
       </w:r>
     </w:p>
     <w:p>
@@ -89,50 +89,70 @@
     </w:p>
     <w:p>
       <w:r>
-        <w:t xml:space="preserve">新课导入【10分钟】  </w:t>
+        <w:t xml:space="preserve">新课导入【5分钟】  </w:t>
         <w:br/>
-        <w:t xml:space="preserve">教师用趣味故事导入：讲述程序员小李因误将模块名写成“module”而非“Module”导致程序无法运行的案例。提问：“为什么这段代码无法运行？如何解决？”引导学生思考模块导入的必要性，激发学习兴趣。采用故事导入法与提问法，营造情境氛围。  </w:t>
+        <w:t xml:space="preserve">教师通过展示一个实际场景（如数据处理中使用numpy模块进行数值计算）引发学生兴趣，提出问题："若要高效处理数据，需如何导入并使用Python模块？"引导学生思考模块导入的必要性，结合生活案例激发学习动机。  </w:t>
         <w:br/>
         <w:br/>
         <w:t xml:space="preserve">讲授新课【20分钟】  </w:t>
         <w:br/>
-        <w:t xml:space="preserve">1. **讲授法**：讲解Python模块的基本概念（模块文件、模块名、导入语句）。  </w:t>
+        <w:t xml:space="preserve">1. **讲授法（5分钟）**  </w:t>
         <w:br/>
-        <w:t xml:space="preserve">2. **案例分析法**：展示代码片段：  </w:t>
+        <w:t xml:space="preserve">   - 讲解模块导入的基本概念（如`import`语句、`from...import`）  </w:t>
         <w:br/>
-        <w:t xml:space="preserve">   ```python  </w:t>
+        <w:t xml:space="preserve">   - 通过代码示例演示模块导入的两种方式  </w:t>
         <w:br/>
-        <w:t xml:space="preserve">   import math  </w:t>
-        <w:br/>
-        <w:t xml:space="preserve">   print(math.sqrt(25))  </w:t>
-        <w:br/>
-        <w:t xml:space="preserve">   ```  </w:t>
-        <w:br/>
-        <w:t xml:space="preserve">   说明模块导入的步骤（安装模块、导入模块、使用功能）。  </w:t>
-        <w:br/>
-        <w:t xml:space="preserve">3. **练习法**：分组完成“模块安装与使用”练习，教师巡回指导，学生互评。  </w:t>
-        <w:br/>
-        <w:t xml:space="preserve">4. **讨论法**：小组讨论“为何需使用`from module import func`而非`import func`？”并派代表发言。  </w:t>
-        <w:br/>
-        <w:t xml:space="preserve">5. **示范法**：教师演示如何安装第三方模块（如`pip install requests`），强调版本控制的重要性。  </w:t>
+        <w:t xml:space="preserve">   - 强调模块名称的大小写敏感性与作用域规则  </w:t>
         <w:br/>
         <w:br/>
-        <w:t xml:space="preserve">巩固练习【15分钟】  </w:t>
+        <w:t xml:space="preserve">2. **案例分析法（7分钟）**  </w:t>
         <w:br/>
-        <w:t xml:space="preserve">1. **分层练习**：  </w:t>
+        <w:t xml:space="preserve">   - 分析案例：使用`datetime`模块处理日期时间数据  </w:t>
         <w:br/>
-        <w:t xml:space="preserve">   - **基础题**：编写代码导入`datetime`模块并输出当前时间。  </w:t>
+        <w:t xml:space="preserve">   - 教师分步骤讲解代码结构（导入模块→调用方法→处理数据）  </w:t>
         <w:br/>
-        <w:t xml:space="preserve">   - **进阶题**：用`from datetime import datetime`获取特定时间并格式化输出。  </w:t>
+        <w:t xml:space="preserve">   - 学生分组讨论如何优化模块调用效率  </w:t>
         <w:br/>
-        <w:t xml:space="preserve">2. **分组合作**：学生分组完成“模块冲突处理”任务（如同时导入`math`和`random`模块，需区分功能）。  </w:t>
         <w:br/>
-        <w:t xml:space="preserve">3. **实践操作**：利用Jupyter Notebook完成“模块导入与使用”实验，教师实时监控操作流程。  </w:t>
+        <w:t xml:space="preserve">3. **练习法（6分钟）**  </w:t>
+        <w:br/>
+        <w:t xml:space="preserve">   - 学生完成基础练习：编写代码导入`math`模块并使用`sqrt()`函数  </w:t>
+        <w:br/>
+        <w:t xml:space="preserve">   - 教师巡视指导，重点纠正学生对模块名称的误写错误  </w:t>
+        <w:br/>
+        <w:br/>
+        <w:t xml:space="preserve">4. **讨论法（2分钟）**  </w:t>
+        <w:br/>
+        <w:t xml:space="preserve">   - 学生就"模块导入的常见错误"进行小组讨论，教师总结典型问题（如拼写错误、模块未安装）  </w:t>
+        <w:br/>
+        <w:br/>
+        <w:t xml:space="preserve">巩固练习【10分钟】  </w:t>
+        <w:br/>
+        <w:t xml:space="preserve">1. **分层练习（5分钟）**  </w:t>
+        <w:br/>
+        <w:t xml:space="preserve">   - 基础题：编写代码导入`os`模块并列出系统文件  </w:t>
+        <w:br/>
+        <w:t xml:space="preserve">   - 进阶题：使用`requests`模块获取网页数据并处理响应内容  </w:t>
+        <w:br/>
+        <w:br/>
+        <w:t xml:space="preserve">2. **角色扮演（5分钟）**  </w:t>
+        <w:br/>
+        <w:t xml:space="preserve">   - 学生分角色（开发者、测试员）模拟模块使用场景  </w:t>
+        <w:br/>
+        <w:t xml:space="preserve">   - 开发者需写出模块接口文档，测试员验证功能是否符合预期  </w:t>
         <w:br/>
         <w:br/>
         <w:t xml:space="preserve">归纳总结【5分钟】  </w:t>
         <w:br/>
-        <w:t>教师引导学生回顾核心知识点：模块的安装、导入、使用方法，强调“模块名大小写敏感”“`import`与`from`的区别”等重点。学生用思维导图整理所学内容，教师简要总结并布置课后任务（如调研Python第三方模块）。</w:t>
+        <w:t xml:space="preserve">教师通过提问引导学生回顾：  </w:t>
+        <w:br/>
+        <w:t xml:space="preserve">- 模块导入的核心步骤是什么？  </w:t>
+        <w:br/>
+        <w:t xml:space="preserve">- 哪些情况需使用`from...import`而非`import`？  </w:t>
+        <w:br/>
+        <w:t xml:space="preserve">- 通过实际案例说明模块使用对程序效率的影响。  </w:t>
+        <w:br/>
+        <w:t>学生用思维导图整理关键知识点，教师补充总结模块管理的最佳实践。</w:t>
       </w:r>
     </w:p>
     <w:p>
@@ -145,41 +165,32 @@
     </w:p>
     <w:p>
       <w:r>
-        <w:t>&lt;/think&gt;</w:t>
+        <w:t xml:space="preserve">• 教学设备和工具  </w:t>
+        <w:br/>
+        <w:t xml:space="preserve">- 计算机（需安装Python环境及必要的库，如`requests`、`numpy`等）  </w:t>
+        <w:br/>
+        <w:t xml:space="preserve">- 投影仪/白板（用于展示代码示例和演示）  </w:t>
+        <w:br/>
+        <w:t xml:space="preserve">- 代码编辑器（如VS Code、PyCharm或Jupyter Notebook）  </w:t>
+        <w:br/>
+        <w:t xml:space="preserve">- 网络环境（用于在线资源访问或远程调试）  </w:t>
         <w:br/>
         <w:br/>
-        <w:t xml:space="preserve">• **教学设备和工具**  </w:t>
+        <w:t xml:space="preserve">• 推荐的参考资料或网站  </w:t>
         <w:br/>
-        <w:t xml:space="preserve">- 计算机（带Python环境）  </w:t>
+        <w:t xml:space="preserve">- Python官方文档（https://docs.python.org/3/）  </w:t>
         <w:br/>
-        <w:t xml:space="preserve">- 白板或投影仪（用于演示）  </w:t>
+        <w:t xml:space="preserve">- 《Python编程：从入门到实践》（书籍）  </w:t>
         <w:br/>
-        <w:t xml:space="preserve">- Python开发环境（如PyCharm、VS Code、Jupyter Notebook）  </w:t>
+        <w:t xml:space="preserve">- Real Python（https://realpython.com）  </w:t>
         <w:br/>
-        <w:t xml:space="preserve">- 屏幕共享工具（如Screen Sharing）  </w:t>
+        <w:t xml:space="preserve">- Codecademy Python课程（https://www.codecademy.com/learn/Python）  </w:t>
         <w:br/>
-        <w:t xml:space="preserve">- 项目管理工具（如Git）（可选）  </w:t>
+        <w:t xml:space="preserve">- GitHub开源项目（如`pandas`、`numpy`的官方示例）  </w:t>
         <w:br/>
-        <w:t xml:space="preserve">- 书籍或参考资料（如《Python编程：从入门到实践》）  </w:t>
+        <w:t xml:space="preserve">- LeetCode（https://leetcode.com/）（用于模块使用实践）  </w:t>
         <w:br/>
-        <w:br/>
-        <w:t xml:space="preserve">• **推荐的参考资料或网站**  </w:t>
-        <w:br/>
-        <w:t xml:space="preserve">- 《Python编程：从入门到实践》——适合初学者  </w:t>
-        <w:br/>
-        <w:t xml:space="preserve">- Python官方文档：https://docs.python.org/3/  </w:t>
-        <w:br/>
-        <w:t xml:space="preserve">- Python教程网站：https://www.python.org/  </w:t>
-        <w:br/>
-        <w:t xml:space="preserve">- Codecademy Python课程（在线学习）  </w:t>
-        <w:br/>
-        <w:t xml:space="preserve">- LeetCode（练习编程）  </w:t>
-        <w:br/>
-        <w:t xml:space="preserve">- GitHub（查看开源项目，学习模块实践）  </w:t>
-        <w:br/>
-        <w:t xml:space="preserve">- 《Python核心编程》——深入学习模块与包  </w:t>
-        <w:br/>
-        <w:t>- Stack Overflow（提问与解决问题）</w:t>
+        <w:t>- Exercism（https://exercism.org/）（代码练习平台）</w:t>
       </w:r>
     </w:p>
     <w:p>
@@ -192,11 +203,35 @@
     </w:p>
     <w:p>
       <w:r>
-        <w:t xml:space="preserve">• 教学效果：学生是否能够正确理解模块的基本概念（如模块定义、导入语法）？是否能独立完成模块的创建与使用？是否存在学生在实际操作中遇到的典型问题（如导入错误、模块未定义等）？  </w:t>
+        <w:t xml:space="preserve">• 教学效果方面：  </w:t>
         <w:br/>
-        <w:t xml:space="preserve">• 学生反馈：课堂互动是否充分？学生是否对模块的组织结构（如包的使用）存在困惑？是否有学生提出关于模块版本兼容性、跨平台部署等问题？  </w:t>
+        <w:t xml:space="preserve">  • 学生是否能够正确理解模块的基本概念和导入方法？  </w:t>
         <w:br/>
-        <w:t>• 改进建议：增加模块实际应用场景的案例（如使用第三方库解决真实问题）；分步骤教学（先讲导入语法，再讲模块函数使用）；通过代码示例强化错误处理逻辑（如`import error`与`from ... import ...`的区别）；提供分层练习（基础题+进阶题）以满足不同学习需求。</w:t>
+        <w:t xml:space="preserve">  • 是否所有学生都能独立写出模块的结构（如`__init__.py`）并使用其中功能？  </w:t>
+        <w:br/>
+        <w:t xml:space="preserve">  • 是否存在学生在导入模块时出现`NameError`或`ValueError`等常见错误？  </w:t>
+        <w:br/>
+        <w:br/>
+        <w:t xml:space="preserve">• 学生反馈方面：  </w:t>
+        <w:br/>
+        <w:t xml:space="preserve">  • 学生是否对模块的用途（如封装功能、复用代码）存在理解困难？  </w:t>
+        <w:br/>
+        <w:t xml:space="preserve">  • 是否有学生因缺乏实践案例而难以将理论应用于实际问题？  </w:t>
+        <w:br/>
+        <w:t xml:space="preserve">  • 是否有学生对第三方模块（如`numpy`、`requests`）的安装与使用存在困惑？  </w:t>
+        <w:br/>
+        <w:br/>
+        <w:t xml:space="preserve">• 改进建议：  </w:t>
+        <w:br/>
+        <w:t xml:space="preserve">  • 增加实际案例练习，例如通过`datetime`模块处理日期时间数据，或用`math`模块实现数学计算。  </w:t>
+        <w:br/>
+        <w:t xml:space="preserve">  • 分组实践任务，鼓励学生协作完成模块开发（如创建自定义模块并分享）。  </w:t>
+        <w:br/>
+        <w:t xml:space="preserve">  • 提供详细错误排查指南，例如解释`ModuleNotFoundError`的常见原因（如模块未安装或路径错误）。  </w:t>
+        <w:br/>
+        <w:t xml:space="preserve">  • 增加模块管理技巧，如如何通过`import`语句导入多个模块，或使用`from module import func`简化代码。  </w:t>
+        <w:br/>
+        <w:t xml:space="preserve">  • 增设课后小项目，如让学生用`random`模块生成随机数并封装为独立模块。</w:t>
       </w:r>
     </w:p>
     <w:p>
@@ -209,36 +244,48 @@
     </w:p>
     <w:p>
       <w:r>
-        <w:t xml:space="preserve">• 过程性评价  </w:t>
-        <w:br/>
-        <w:t xml:space="preserve">• 课堂参与度：观察学生是否积极回答问题、参与讨论，记录发言频率和质量，评分标准：优秀（≥3次主动发言）/良好（1-2次）/合格（≤1次）  </w:t>
-        <w:br/>
-        <w:t xml:space="preserve">• 作业完成情况：检查学生是否正确使用模块（如import语句、函数调用、变量赋值），评分标准：优秀（无错误）/良好（1-2处错误）/合格（≥3处错误）  </w:t>
-        <w:br/>
-        <w:t xml:space="preserve">• 小组合作表现：评估小组任务分工是否合理、沟通是否有效，记录成员贡献度，评分标准：优秀（分工明确、协作高效）/良好（分工合理、沟通顺畅）/合格（存在协作障碍）  </w:t>
+        <w:t>&lt;/think&gt;</w:t>
         <w:br/>
         <w:br/>
-        <w:t xml:space="preserve">• 结果性评价  </w:t>
+        <w:t xml:space="preserve">• **过程性评价**：  </w:t>
         <w:br/>
-        <w:t xml:space="preserve">• 作业评分：根据代码规范性、模块使用准确性（如是否正确导入模块、是否调用函数），评分标准：优秀（90+分）/良好（70-89分）/合格（60-69分）  </w:t>
+        <w:t xml:space="preserve">  - 课堂参与度：观察学生在课堂中的发言、提问、合作情况，记录其参与积极性。  </w:t>
         <w:br/>
-        <w:t xml:space="preserve">• 项目成果：评估学生是否完成指定模块（如实现一个功能模块并正确导入其他模块），评分标准：优秀（功能完整、逻辑清晰）/良好（功能基本完成）/合格（存在明显缺陷）  </w:t>
+        <w:t xml:space="preserve">  - 任务完成情况：检查学生是否按要求完成模块导入与使用相关任务，如编写代码、调试错误、小组协作等。  </w:t>
         <w:br/>
-        <w:t xml:space="preserve">• 测试评估：通过选择题或编程题检验知识掌握程度，评分标准：优秀（100分）/良好（80-99分）/合格（60-79分）  </w:t>
+        <w:t xml:space="preserve">  - 课堂表现：通过学生的课堂笔记、作业提交情况、小组讨论表现等评估其学习过程。  </w:t>
         <w:br/>
         <w:br/>
-        <w:t xml:space="preserve">• 评价方式  </w:t>
+        <w:t xml:space="preserve">• **结果性评价**：  </w:t>
         <w:br/>
-        <w:t xml:space="preserve">• 过程性评价：课堂观察记录表、小组任务分工表、作业提交截图  </w:t>
+        <w:t xml:space="preserve">  - 作业与练习：根据学生提交的代码作业，评估其是否正确使用模块，是否能独立完成模块导入与使用任务。  </w:t>
         <w:br/>
-        <w:t xml:space="preserve">• 结果性评价：作业评分表、项目展示评分表、测试题答案分析表  </w:t>
+        <w:t xml:space="preserve">  - 项目展示：要求学生展示所完成的项目，如“使用`os`模块进行文件操作”或“使用`datetime`模块处理日期时间”，并给出自评与他评。  </w:t>
+        <w:br/>
+        <w:t xml:space="preserve">  - 试卷/测试：设计简短的课堂测试题，如“请写出`import`语句的正确格式”、“解释`from module import func`的用途”等，评估学生知识掌握程度。  </w:t>
         <w:br/>
         <w:br/>
-        <w:t xml:space="preserve">• 评价标准  </w:t>
+        <w:t xml:space="preserve">• **评价标准**：  </w:t>
         <w:br/>
-        <w:t xml:space="preserve">• 过程性评价：总分100分，占比60%（课堂参与度30% + 作业完成度30% + 小组合作20%）  </w:t>
+        <w:t xml:space="preserve">  - 过程性评价：40%（根据课堂表现、作业、项目展示等综合评分）  </w:t>
         <w:br/>
-        <w:t>• 结果性评价：总分100分，占比40%（作业评分40% + 项目成果40% + 测试评分20%）</w:t>
+        <w:t xml:space="preserve">  - 结果性评价：60%（根据作业、测试、项目展示等综合评分）  </w:t>
+        <w:br/>
+        <w:br/>
+        <w:t xml:space="preserve">• **评价方式**：  </w:t>
+        <w:br/>
+        <w:t xml:space="preserve">  - 课堂观察（30%）  </w:t>
+        <w:br/>
+        <w:t xml:space="preserve">  - 作业与练习（40%）  </w:t>
+        <w:br/>
+        <w:t xml:space="preserve">  - 项目展示与测试（30%）  </w:t>
+        <w:br/>
+        <w:br/>
+        <w:t xml:space="preserve">• **反馈与建议**：  </w:t>
+        <w:br/>
+        <w:t xml:space="preserve">  - 通过评价结果反馈学生学习情况，给予具体建议，如“建议多练习模块的使用”、“注意模块的命名规范”等。  </w:t>
+        <w:br/>
+        <w:t xml:space="preserve">  - 对小组合作情况进行评价，鼓励学生互相帮助、共同完成任务。</w:t>
       </w:r>
     </w:p>
     <w:sectPr>

--- a/lesson_plans/第5周第1次课教案.docx
+++ b/lesson_plans/第5周第1次课教案.docx
@@ -187,11 +187,11 @@
               <w:jc w:val="left"/>
             </w:pPr>
             <w:r>
-              <w:t xml:space="preserve">- 知识目标：能够正确使用import语句导入Python模块，并理解模块的基本概念与作用  </w:t>
+              <w:t xml:space="preserve">- 知识目标：能够准确识别Python模块的安装路径和常见模块名称，掌握模块导入的基本语法结构。  </w:t>
               <w:br/>
-              <w:t xml:space="preserve">- 技能目标：能够编写代码导入指定模块并调用其函数，完成简单模块功能的实现  </w:t>
+              <w:t xml:space="preserve">- 技能目标：能够使用import语句正确导入模块，并调用其中的函数或类，独立完成模块的安装与导入操作。  </w:t>
               <w:br/>
-              <w:t>- 素养目标：能够遵循代码规范，正确使用模块文档注释，养成良好的编程习惯</w:t>
+              <w:t>- 素养目标：养成规范的代码命名习惯，遵守模块使用规范，提升团队协作中代码可读性和可维护性。</w:t>
             </w:r>
           </w:p>
         </w:tc>
@@ -245,11 +245,11 @@
               <w:jc w:val="left"/>
             </w:pPr>
             <w:r>
-              <w:t xml:space="preserve">• 模块的基本概念：理解模块是包含Python代码的文件（如`.py`文件），通过导入（import）可共享代码功能。  </w:t>
+              <w:t xml:space="preserve">• 模块导入的基本方法：掌握`import`语句和`from...import`语句的使用，区分模块名称与变量名的对应关系  </w:t>
               <w:br/>
-              <w:t xml:space="preserve">• 模块的导入方法：掌握`import module_name`和`from module_name import function`两种导入方式，区分两者差异（前者全局导入，后者局部导入）。  </w:t>
+              <w:t xml:space="preserve">• 模块功能的调用方式：理解如何通过`module.function()`或`module.ClassName()`调用模块中的函数或类  </w:t>
               <w:br/>
-              <w:t>• 模块的使用场景：学会通过`module_name.function()`调用模块中定义的函数，或`module_name.Class`调用类方法。</w:t>
+              <w:t>• 常见错误处理：熟悉`NameError`（模块未导入）和`ValueError`（参数类型错误）的排查方法，掌握模块加载失败的异常处理逻辑</w:t>
             </w:r>
           </w:p>
         </w:tc>
@@ -263,16 +263,9 @@
               <w:jc w:val="left"/>
             </w:pPr>
             <w:r>
-              <w:t xml:space="preserve">• 学生可能难以区分`import`和`from...import`语句的使用场景，容易混淆模块的导入方式，导致代码逻辑错误。  </w:t>
+              <w:t xml:space="preserve">• 学生可能难以区分`from module import func`与`import module`两种导入方式的适用场景，例如在模块中定义类或函数时，需注意`import`语句的语法限制（如`import`不能用于定义类/函数）。  </w:t>
               <w:br/>
-              <w:t xml:space="preserve">• 模块的命名冲突（如同名函数或类）可能导致学生误以为模块正常工作，但实际需要通过`__name__`变量或`importlib`模块进行调试。  </w:t>
-              <w:br/>
-              <w:br/>
-              <w:t xml:space="preserve">**分析依据**：  </w:t>
-              <w:br/>
-              <w:t xml:space="preserve">1. **导入方式的复杂性**：`import`语句会全局引入模块，而`from...import`会局部引入模块中的特定内容。学生需理解两者的差异，否则易出现模块功能未正确调用的问题。  </w:t>
-              <w:br/>
-              <w:t>2. **命名冲突的隐性问题**：模块中的函数或类名与全局命名空间冲突时，学生可能未意识到需要通过`__name__`或`importlib`进行调试，导致代码运行异常但无法直接定位问题。</w:t>
+              <w:t>• 模块中的内容使用时容易混淆模块路径与相对路径，例如在子目录中导入模块时，需使用`from subdir import *`或`import subdir`，且需确保模块文件已正确安装（如通过`pip install`安装的模块）。</w:t>
             </w:r>
           </w:p>
         </w:tc>
@@ -308,66 +301,123 @@
               <w:jc w:val="left"/>
             </w:pPr>
             <w:r>
-              <w:t xml:space="preserve">新课导入【10分钟】  </w:t>
+              <w:t xml:space="preserve">新课导入【5分钟】  </w:t>
               <w:br/>
-              <w:t xml:space="preserve">1. **故事导入**：教师讲述“模块化开发”的真实案例（如用Python处理大型项目时，通过模块划分代码结构），引发学生兴趣。  </w:t>
+              <w:t xml:space="preserve">教师通过播放Python模块应用案例（如用`requests`模块爬取网页数据）引发学生兴趣，用故事导入：  </w:t>
               <w:br/>
-              <w:t xml:space="preserve">2. **问题引导**：提问“如果代码过多，如何组织？”，引导学生思考模块化的重要性。  </w:t>
+              <w:t xml:space="preserve">"想象一个程序员需要在暴雨中用Python模块搭建网站，却因不了解模块使用规则而失败。这需要我们掌握模块导入的核心技巧。"  </w:t>
               <w:br/>
-              <w:t xml:space="preserve">3. **演示导入**：展示Python模块导入的简单示例（如`import requests`），用动画演示模块文件结构。  </w:t>
+              <w:t>学生分组讨论模块导入的常见问题，教师引导学生关注模块名称、导入方式及使用场景。</w:t>
               <w:br/>
               <w:br/>
-              <w:t xml:space="preserve">讲授新课【30分钟】  </w:t>
+              <w:t xml:space="preserve">讲授新课【15分钟】  </w:t>
               <w:br/>
-              <w:t xml:space="preserve">1. **讲授法**：  </w:t>
+              <w:t xml:space="preserve">1. **讲授法**（5分钟）  </w:t>
               <w:br/>
-              <w:t xml:space="preserve">   - **概念讲解**（5分钟）：解释模块（module）与库（library）的区别，强调模块是用户可调用的代码单元。  </w:t>
+              <w:t xml:space="preserve">   - 介绍模块概念：Python模块是包含函数、类的文件（.py），通过`import`语句加载  </w:t>
               <w:br/>
-              <w:t xml:space="preserve">   - **步骤演示**（7分钟）：分步演示模块导入流程（如`import math`、`from math import sqrt`），结合代码示例说明。  </w:t>
+              <w:t xml:space="preserve">   - 重点讲解`import`与`from...import`的区别，用板书对比示例  </w:t>
               <w:br/>
-              <w:t xml:space="preserve">2. **案例分析法**（8分钟）：  </w:t>
+              <w:t xml:space="preserve">   - 教师演示`import math`的执行过程，强调模块名与函数名的对应关系  </w:t>
               <w:br/>
-              <w:t xml:space="preserve">   - **案例1**：用`requests`库获取网页数据，演示模块导入与使用。  </w:t>
               <w:br/>
-              <w:t xml:space="preserve">   - **案例2**：分析`datetime`模块处理时间的代码，说明模块功能与导入方式。  </w:t>
+              <w:t xml:space="preserve">2. **案例分析法**（5分钟）  </w:t>
               <w:br/>
-              <w:t xml:space="preserve">3. **讨论法**（7分钟）：  </w:t>
+              <w:t xml:space="preserve">   - 教师展示"用`pandas`模块处理数据"的代码片段，分步骤讲解：  </w:t>
               <w:br/>
-              <w:t xml:space="preserve">   - 学生分组讨论“模块如何组织代码”，提出模块命名规范（如`utils`、`core`）。  </w:t>
+              <w:t xml:space="preserve">     ```python</w:t>
               <w:br/>
-              <w:t xml:space="preserve">4. **练习法**（6分钟）：  </w:t>
+              <w:t xml:space="preserve">     import pandas as pd  </w:t>
               <w:br/>
-              <w:t xml:space="preserve">   - **基础练习**：编写简单模块代码（如`say_hello.py`），输出“Hello, World!”。  </w:t>
+              <w:t xml:space="preserve">     df = pd.read_csv('data.csv')  </w:t>
               <w:br/>
-              <w:t xml:space="preserve">   - **进阶练习**：用`os`模块创建文件夹，要求学生写出导入语句和使用方法。  </w:t>
+              <w:t xml:space="preserve">     df.head()</w:t>
+              <w:br/>
+              <w:t xml:space="preserve">     ```  </w:t>
+              <w:br/>
+              <w:t xml:space="preserve">   - 学生分组分析代码逻辑，教师引导发现模块安装需求（需`pip install pandas`）  </w:t>
+              <w:br/>
+              <w:br/>
+              <w:t xml:space="preserve">3. **讨论法**（3分钟）  </w:t>
+              <w:br/>
+              <w:t xml:space="preserve">   - 学生讨论：  </w:t>
+              <w:br/>
+              <w:t xml:space="preserve">     - 为什么需要`from math import sqrt`？  </w:t>
+              <w:br/>
+              <w:t xml:space="preserve">     - 模块导入后如何避免命名冲突？  </w:t>
+              <w:br/>
+              <w:t xml:space="preserve">   - 教师总结模块导入的三要素：名称、路径、使用方式  </w:t>
+              <w:br/>
+              <w:br/>
+              <w:t xml:space="preserve">4. **角色扮演法**（2分钟）  </w:t>
+              <w:br/>
+              <w:t xml:space="preserve">   - 学生模拟模块开发者，设计模块文档说明：  </w:t>
+              <w:br/>
+              <w:t xml:space="preserve">     - 模块名称  </w:t>
+              <w:br/>
+              <w:t xml:space="preserve">     - 功能描述  </w:t>
+              <w:br/>
+              <w:t xml:space="preserve">     - 使用示例  </w:t>
+              <w:br/>
+              <w:t xml:space="preserve">     - 常见错误提示  </w:t>
               <w:br/>
               <w:br/>
               <w:t xml:space="preserve">巩固练习【10分钟】  </w:t>
               <w:br/>
-              <w:t xml:space="preserve">1. **分层练习**（5分钟）：  </w:t>
+              <w:t xml:space="preserve">1. **基础练习**（3分钟）  </w:t>
               <w:br/>
-              <w:t xml:space="preserve">   - **基础题**：学生独立完成模块导入代码，检查语法错误。  </w:t>
+              <w:t xml:space="preserve">   - 学生完成模块导入练习：  </w:t>
               <w:br/>
-              <w:t xml:space="preserve">   - **进阶题**（5分钟）：分组完成“天气查询模块”，需导入`requests`和`datetime`，编写函数获取天气数据。  </w:t>
+              <w:t xml:space="preserve">     - 用`from datetime import date`导入日期模块  </w:t>
               <w:br/>
-              <w:t xml:space="preserve">2. **游戏法**（3分钟）：  </w:t>
+              <w:t xml:space="preserve">     - 用`import random`生成随机数并输出前5个结果  </w:t>
               <w:br/>
-              <w:t xml:space="preserve">   - **模块拼图**：学生用卡片拼出模块结构图，验证模块间依赖关系。  </w:t>
               <w:br/>
-              <w:t xml:space="preserve">3. **实时反馈**（2分钟）：教师抽查学生代码，指出常见错误（如未正确导入模块）。  </w:t>
+              <w:t xml:space="preserve">2. **进阶练习**（4分钟）  </w:t>
+              <w:br/>
+              <w:t xml:space="preserve">   - 学生编写模块使用场景：  </w:t>
+              <w:br/>
+              <w:t xml:space="preserve">     - 用`from itertools import combinations`生成组合数  </w:t>
+              <w:br/>
+              <w:t xml:space="preserve">     - 用`import numpy as np`计算数组平均值  </w:t>
+              <w:br/>
+              <w:br/>
+              <w:t xml:space="preserve">3. **小组合作**（3分钟）  </w:t>
+              <w:br/>
+              <w:t xml:space="preserve">   - 学生分组设计模块使用方案：  </w:t>
+              <w:br/>
+              <w:t xml:space="preserve">     - 模块名称  </w:t>
+              <w:br/>
+              <w:t xml:space="preserve">     - 功能描述  </w:t>
+              <w:br/>
+              <w:t xml:space="preserve">     - 使用示例  </w:t>
+              <w:br/>
+              <w:t xml:space="preserve">     - 预期输出格式  </w:t>
+              <w:br/>
+              <w:br/>
+              <w:t xml:space="preserve">4. **游戏法**（1分钟）  </w:t>
+              <w:br/>
+              <w:t xml:space="preserve">   - 教师设置"模块迷宫"游戏：  </w:t>
+              <w:br/>
+              <w:t xml:space="preserve">     - 指定模块名称（如`math`）  </w:t>
+              <w:br/>
+              <w:t xml:space="preserve">     - 学生需通过正确导入路径（`import math`或`from math import sqrt`）解锁下一关  </w:t>
               <w:br/>
               <w:br/>
               <w:t xml:space="preserve">归纳总结【5分钟】  </w:t>
               <w:br/>
-              <w:t xml:space="preserve">1. **头脑风暴法**（3分钟）：  </w:t>
+              <w:t xml:space="preserve">教师引导学生回顾：  </w:t>
               <w:br/>
-              <w:t xml:space="preserve">   - 学生列举“模块的优点”（如代码复用、结构清晰），教师补充模块命名规范（如`utils`、`core`）。  </w:t>
+              <w:t xml:space="preserve">1. 模块导入的三要素：名称、路径、使用方式  </w:t>
               <w:br/>
-              <w:t xml:space="preserve">2. **教师总结**（2分钟）：  </w:t>
+              <w:t xml:space="preserve">2. 常见错误：未安装模块、命名冲突、使用不当  </w:t>
               <w:br/>
-              <w:t xml:space="preserve">   - 强调模块导入的步骤与注意事项，提醒学生使用`__init__.py`文件管理模块。  </w:t>
+              <w:t xml:space="preserve">3. 学生用思维导图总结模块使用流程  </w:t>
               <w:br/>
-              <w:t xml:space="preserve">   - 提示后续学习方向：模块打包（`pyzipper`）与模块版本控制（`pip`）。</w:t>
+              <w:t xml:space="preserve">教师强调：模块是Python的基石，正确使用能提升开发效率  </w:t>
+              <w:br/>
+              <w:br/>
+              <w:t>教学方法运用：讲授法+案例分析+讨论法+角色扮演+游戏法，实现知识内化与技能迁移。</w:t>
             </w:r>
           </w:p>
         </w:tc>
@@ -403,56 +453,32 @@
               <w:jc w:val="left"/>
             </w:pPr>
             <w:r>
-              <w:t>&lt;/think&gt;</w:t>
+              <w:t xml:space="preserve">• 教学设备：  </w:t>
+              <w:br/>
+              <w:t xml:space="preserve">  - 计算机教室（配备Python开发环境）  </w:t>
+              <w:br/>
+              <w:t xml:space="preserve">  - 投影仪与白板（用于演示代码示例）  </w:t>
+              <w:br/>
+              <w:t xml:space="preserve">  - 互联网连接（用于模块安装与在线资源访问）  </w:t>
+              <w:br/>
+              <w:t xml:space="preserve">  - 调试工具（如PyCharm、VS Code、Thonny等）  </w:t>
+              <w:br/>
+              <w:t xml:space="preserve">  - 本地开发环境（如Jupyter Notebook、Colab）  </w:t>
               <w:br/>
               <w:br/>
-              <w:t>• 教学设备：计算机（至少2台，用于演示和实践）、投影仪、白板或黑板、网络连接（用于在线资源访问）、键盘和鼠标（用于操作）</w:t>
+              <w:t xml:space="preserve">• 推荐参考资料或网站：  </w:t>
               <w:br/>
+              <w:t xml:space="preserve">  - 书籍：《Python编程：从入门到实践》《Python核心编程》  </w:t>
               <w:br/>
-              <w:t>• 推荐参考资料或网站：</w:t>
+              <w:t xml:space="preserve">  - 官方文档：https://docs.python.org/3/（模块导入与使用详解）  </w:t>
               <w:br/>
+              <w:t xml:space="preserve">  - 在线课程：Codecademy Python课程、Coursera《Python for Everybody》  </w:t>
               <w:br/>
-              <w:t>1. Python官方文档：https://docs.python.org/3/</w:t>
+              <w:t xml:space="preserve">  - 练习网站：Exercism（实践模块开发）、LeetCode（模块相关算法题）  </w:t>
               <w:br/>
-              <w:t>2. Python书籍推荐：《Python编程：从入门到实践》（Eric Matthes）</w:t>
+              <w:t xml:space="preserve">  - GitHub开源项目：https://github.com/（搜索“python module”）  </w:t>
               <w:br/>
-              <w:t>3. 网站推荐：Real Python（https://realpython.com/）提供Python教程和实战项目</w:t>
-              <w:br/>
-              <w:t>4. GitHub仓库：https://github.com/（搜索Python相关项目，如`python-modules`）</w:t>
-              <w:br/>
-              <w:t>5. 在线课程平台：Coursera、edX、Udemy（搜索“Python”课程）</w:t>
-              <w:br/>
-              <w:t>6. Python学习网站：https://www.python.org/（官方网站，包含教程和下载）</w:t>
-              <w:br/>
-              <w:br/>
-              <w:t>• 教学工具推荐：</w:t>
-              <w:br/>
-              <w:br/>
-              <w:t>- Python解释器（如IDLE、PyCharm、VS Code）</w:t>
-              <w:br/>
-              <w:t>- 模块示例代码（如`math`、`datetime`、`os`等）</w:t>
-              <w:br/>
-              <w:t>- 模块打包工具（如`setuptools`）</w:t>
-              <w:br/>
-              <w:t>- 模块调试工具（如`pdb`）</w:t>
-              <w:br/>
-              <w:br/>
-              <w:t>• 教学活动建议：</w:t>
-              <w:br/>
-              <w:br/>
-              <w:t>- 演示模块导入方式（`import`、`from ... import`）</w:t>
-              <w:br/>
-              <w:t>- 实践任务：编写一个简单的模块（如`utils.py`），并导入使用</w:t>
-              <w:br/>
-              <w:t>- 案例分析：分析常见模块（如`random`、`datetime`）的使用场景</w:t>
-              <w:br/>
-              <w:t>- 小组合作：分组编写模块并互相测试</w:t>
-              <w:br/>
-              <w:br/>
-              <w:t xml:space="preserve">--- </w:t>
-              <w:br/>
-              <w:br/>
-              <w:t>如需进一步细化教学内容（如模块的安装、版本控制、模块的打包等），可继续补充。</w:t>
+              <w:t xml:space="preserve">  - 学习平台：W3Schools（Python模块示例）</w:t>
             </w:r>
           </w:p>
         </w:tc>
@@ -488,21 +514,35 @@
               <w:jc w:val="left"/>
             </w:pPr>
             <w:r>
-              <w:t xml:space="preserve">• 教学效果方面：需评估学生是否能正确理解模块的导入语法（如`import`/`from...import`）及模块间依赖关系，是否掌握常见错误（如命名冲突、路径错误）的处理方法，以及是否能独立编写简单模块代码。  </w:t>
+              <w:t xml:space="preserve">• 教学效果：  </w:t>
               <w:br/>
-              <w:t xml:space="preserve">• 学生反馈方面：需关注学生对模块结构（如`__init__.py`文件）的认知度，是否对模块的封装性、复用性有直观理解，以及是否因示例代码不足导致理解困难。  </w:t>
+              <w:t xml:space="preserve">• 学生对模块导入的基本语法（`import`、`from...import`）掌握程度参差不齐，部分学生混淆两者的区别，导致实际应用时出现错误。  </w:t>
+              <w:br/>
+              <w:t xml:space="preserve">• 模块功能的实用性讲解不足，学生反馈对模块的实际应用场景（如第三方库的使用）理解较浅。  </w:t>
+              <w:br/>
+              <w:t xml:space="preserve">• 课堂练习中，部分学生因缺乏实践经验，无法独立完成模块的导入与调用任务。  </w:t>
+              <w:br/>
+              <w:br/>
+              <w:t xml:space="preserve">• 学生反馈：  </w:t>
+              <w:br/>
+              <w:t xml:space="preserve">• 对模块结构（如`__init__.py`的作用）存在认知误区，需进一步解释其与普通文件的区别。  </w:t>
+              <w:br/>
+              <w:t xml:space="preserve">• 课堂演示中代码示例过于简单，未能体现模块的复杂性（如多文件组织、类与函数的封装）。  </w:t>
+              <w:br/>
+              <w:t xml:space="preserve">• 部分学生对模块的版本依赖问题（如`pip install`）缺乏敏感度，需补充相关注意事项。  </w:t>
+              <w:br/>
               <w:br/>
               <w:t xml:space="preserve">• 改进建议：  </w:t>
               <w:br/>
-              <w:t xml:space="preserve">• 增加模块实战案例（如`os`模块操作文件、`datetime`模块处理时间），强化应用场景感知。  </w:t>
+              <w:t xml:space="preserve">• 增加对比示例：通过代码对比`import`与`from...import`的差异，强化学生理解。  </w:t>
               <w:br/>
-              <w:t xml:space="preserve">• 引入模块分层结构（如将功能模块拆分为`utils/`目录），帮助学生理解模块组织逻辑。  </w:t>
+              <w:t xml:space="preserve">• 引入真实案例：结合常见第三方库（如`requests`、`datetime`）讲解模块的实用场景。  </w:t>
               <w:br/>
-              <w:t xml:space="preserve">• 针对易混淆点（如`import` vs `from...import`）设计对比示例，降低学习门槛。  </w:t>
+              <w:t xml:space="preserve">• 分步骤讲解：将模块导入过程拆解为“安装模块→导入模块→调用功能”三阶段，提升学习逻辑性。  </w:t>
               <w:br/>
-              <w:t xml:space="preserve">• 增加课堂互动环节，如小组协作编写模块代码并展示，提升实践参与度。  </w:t>
+              <w:t xml:space="preserve">• 增加实践环节：设计分组练习，让学生独立编写模块代码并测试，增强动手能力。  </w:t>
               <w:br/>
-              <w:t>• 提供模块化开发思路（如使用`if __name__ == "__main__"`控制模块执行方式），深化理解。</w:t>
+              <w:t>• 强调模块依赖：通过示例说明如何使用`pip install`管理依赖，避免学生因版本问题导致程序失败。</w:t>
             </w:r>
           </w:p>
         </w:tc>
@@ -540,60 +580,36 @@
             <w:r>
               <w:t xml:space="preserve">• 过程性评价  </w:t>
               <w:br/>
-              <w:t xml:space="preserve">• 课堂观察：记录学生在导入模块、使用函数/类时的参与度（如是否主动提问、完成任务）、是否能独立解决问题（如调试错误）。  </w:t>
+              <w:t xml:space="preserve">1. 课堂参与度（观察记录表）：记录学生在课堂讨论、代码调试、小组协作中的参与情况，如是否主动提问、完成任务、协助他人等。  </w:t>
               <w:br/>
-              <w:t xml:space="preserve">• 作业反馈：分析学生提交的代码是否符合规范（如模块导入语法正确性、函数调用逻辑），是否存在常见错误（如未导入模块、语法错误）。  </w:t>
+              <w:t xml:space="preserve">2. 代码质量（代码审查表）：通过学生提交的代码片段，评估语法正确性、注释完整性、模块组织合理性（如是否按功能划分文件）。  </w:t>
               <w:br/>
-              <w:t xml:space="preserve">• 小组合作：评估小组成员是否分工协作（如一人负责导入，一人负责测试），是否能解决实际问题（如用模块实现简单功能）。  </w:t>
+              <w:t xml:space="preserve">3. 作业完成情况（作业评分表）：根据作业提交时间、代码规范性、功能实现完整性进行评分，重点考察学生对模块导入逻辑的掌握。  </w:t>
               <w:br/>
-              <w:t xml:space="preserve">• 课堂互动：观察学生在讨论中是否能表达观点、倾听他人意见，是否能举一反三（如解释模块作用或举出类似模块）。  </w:t>
+              <w:t xml:space="preserve">4. 课堂练习反馈（即时评价）：通过提问或小测验，评估学生对模块导入（如`import`/`from ... import ...`）和使用（如`module.function()`）的掌握程度。  </w:t>
               <w:br/>
               <w:br/>
               <w:t xml:space="preserve">• 结果性评价  </w:t>
               <w:br/>
-              <w:t xml:space="preserve">• 课堂测试：通过小测验（如判断代码是否正确导入模块、写出模块功能描述）评估知识掌握程度。  </w:t>
+              <w:t xml:space="preserve">1. 课堂测试（试卷/编程题）：设计简答题（如“解释模块导入的两种方式”）和编程题（如“编写一个使用`datetime`模块的程序”），评分标准包括知识掌握度和代码规范性。  </w:t>
               <w:br/>
-              <w:t xml:space="preserve">• 项目作业：要求学生用模块实现简单功能（如计算面积、生成列表），评分标准包括代码规范性、功能完整性、错误处理能力。  </w:t>
+              <w:t xml:space="preserve">2. 项目成果展示（小组汇报）：要求学生分组完成一个模块化程序（如使用`random`或`math`模块），通过演示、答辩评估其模块划分、导入逻辑及功能实现的完整性。  </w:t>
               <w:br/>
-              <w:t xml:space="preserve">• 代码提交：检查学生提交的代码是否符合规范（如缩进、注释），是否能正确导入模块并调用功能。  </w:t>
-              <w:br/>
-              <w:t xml:space="preserve">• 课堂表现：根据学生在课堂上的主动性和问题解决能力（如是否能独立调试错误）给予综合评分。  </w:t>
+              <w:t xml:space="preserve">3. 代码质量评分（自动化工具）：使用静态代码分析工具（如PyLint）对学生提交的代码进行评分，重点评估模块导入的正确性、代码的可读性及是否遵循PEP8规范。  </w:t>
               <w:br/>
               <w:br/>
-              <w:t xml:space="preserve">• 评价标准  </w:t>
+              <w:t xml:space="preserve">• 评价标准与方式  </w:t>
               <w:br/>
-              <w:t xml:space="preserve">• 过程性评价：满分100分，占比40%  </w:t>
+              <w:t xml:space="preserve">- **过程性评价**：采用观察记录表、代码审查表、课堂反馈表等工具，结合教师主观判断与学生自评。  </w:t>
               <w:br/>
-              <w:t xml:space="preserve">  - 课堂观察：30%（关注参与度与问题解决能力）  </w:t>
-              <w:br/>
-              <w:t xml:space="preserve">  - 作业反馈：30%（代码规范性与错误处理）  </w:t>
-              <w:br/>
-              <w:t xml:space="preserve">  - 小组合作：20%（协作能力与任务完成度）  </w:t>
-              <w:br/>
-              <w:t xml:space="preserve">• 结果性评价：满分100分，占比60%  </w:t>
-              <w:br/>
-              <w:t xml:space="preserve">  - 课堂测试：30%（知识掌握度）  </w:t>
-              <w:br/>
-              <w:t xml:space="preserve">  - 项目作业：40%（功能实现与代码质量）  </w:t>
-              <w:br/>
-              <w:t xml:space="preserve">  - 代码提交：20%（规范性与完整性）  </w:t>
+              <w:t xml:space="preserve">- **结果性评价**：通过试卷、编程题、项目展示等量化指标评分，结合教师评分与同伴互评（如采用5分制，满分10分）。  </w:t>
               <w:br/>
               <w:br/>
-              <w:t xml:space="preserve">• 评价方式  </w:t>
+              <w:t xml:space="preserve">• 评价工具与实施  </w:t>
               <w:br/>
-              <w:t xml:space="preserve">• 过程性：结合课堂记录、作业、小组讨论实时反馈  </w:t>
+              <w:t xml:space="preserve">- **工具**：课堂观察表、代码评分表、测试试卷、项目展示评分表。  </w:t>
               <w:br/>
-              <w:t xml:space="preserve">• 结果性：通过测试、项目作业、代码提交量化评分  </w:t>
-              <w:br/>
-              <w:t xml:space="preserve">• 评分细则：  </w:t>
-              <w:br/>
-              <w:t xml:space="preserve">  - 优秀（90+）：全面掌握模块使用，代码规范，能独立解决复杂问题  </w:t>
-              <w:br/>
-              <w:t xml:space="preserve">  - 良好（75-89）：基本掌握模块导入与使用，能完成基础任务  </w:t>
-              <w:br/>
-              <w:t xml:space="preserve">  - 合格（60-74）：部分理解模块概念，存在常见错误或未完成任务  </w:t>
-              <w:br/>
-              <w:t xml:space="preserve">  - 需改进（&lt;60）：未正确导入模块或无法独立解决问题</w:t>
+              <w:t>- **实施**：课前布置预习任务，课中实时反馈，课后提交作业并进行测试，最终综合评分。</w:t>
             </w:r>
           </w:p>
         </w:tc>
